--- a/joint_analyses/cues/residual_models/lme_model_results_dur=categorical.docx
+++ b/joint_analyses/cues/residual_models/lme_model_results_dur=categorical.docx
@@ -120,6 +120,7 @@
       <w:r>
         <w:rPr>
           <w:rFonts w:ascii="Cambria" w:hAnsi="Cambria"/>
+          <w:noProof/>
         </w:rPr>
         <w:drawing>
           <wp:inline distT="0" distB="0" distL="0" distR="0" wp14:anchorId="2143AF80" wp14:editId="792BE3DF">
@@ -161,12 +162,27 @@
     <w:p>
       <w:pPr>
         <w:rPr>
+          <w:rFonts w:ascii="Menlo" w:hAnsi="Menlo" w:cs="Menlo"/>
+        </w:rPr>
+      </w:pPr>
+    </w:p>
+    <w:p>
+      <w:pPr>
+        <w:rPr>
           <w:rFonts w:ascii="Cambria" w:hAnsi="Cambria"/>
         </w:rPr>
       </w:pPr>
-      <w:r>
+    </w:p>
+    <w:p>
+      <w:pPr>
         <w:rPr>
           <w:rFonts w:ascii="Cambria" w:hAnsi="Cambria"/>
+        </w:rPr>
+      </w:pPr>
+      <w:r>
+        <w:rPr>
+          <w:rFonts w:ascii="Cambria" w:hAnsi="Cambria"/>
+          <w:noProof/>
         </w:rPr>
         <w:drawing>
           <wp:inline distT="0" distB="0" distL="0" distR="0" wp14:anchorId="6261002E" wp14:editId="2F71111D">
@@ -251,7 +267,6 @@
         <w:rPr>
           <w:rFonts w:ascii="Menlo" w:hAnsi="Menlo" w:cs="Menlo"/>
         </w:rPr>
-        <w:lastRenderedPageBreak/>
         <w:t>mod_main_abs</w:t>
       </w:r>
       <w:proofErr w:type="spellEnd"/>
@@ -365,6 +380,7 @@
       <w:r>
         <w:rPr>
           <w:rFonts w:ascii="Cambria" w:hAnsi="Cambria"/>
+          <w:noProof/>
         </w:rPr>
         <w:drawing>
           <wp:inline distT="0" distB="0" distL="0" distR="0" wp14:anchorId="7006BD1C" wp14:editId="657C9BBF">
@@ -412,6 +428,7 @@
       <w:r>
         <w:rPr>
           <w:rFonts w:ascii="Cambria" w:hAnsi="Cambria"/>
+          <w:noProof/>
         </w:rPr>
         <w:drawing>
           <wp:inline distT="0" distB="0" distL="0" distR="0" wp14:anchorId="6BE57391" wp14:editId="4152E6AA">
@@ -491,12 +508,20 @@
           <w:rFonts w:ascii="Menlo" w:hAnsi="Menlo" w:cs="Menlo"/>
         </w:rPr>
       </w:pPr>
+      <w:proofErr w:type="spellStart"/>
       <w:r>
         <w:rPr>
           <w:rFonts w:ascii="Menlo" w:hAnsi="Menlo" w:cs="Menlo"/>
         </w:rPr>
         <w:lastRenderedPageBreak/>
-        <w:t xml:space="preserve">mod_pos &lt;- </w:t>
+        <w:t>mod_pos</w:t>
+      </w:r>
+      <w:proofErr w:type="spellEnd"/>
+      <w:r>
+        <w:rPr>
+          <w:rFonts w:ascii="Menlo" w:hAnsi="Menlo" w:cs="Menlo"/>
+        </w:rPr>
+        <w:t xml:space="preserve"> &lt;- </w:t>
       </w:r>
       <w:proofErr w:type="spellStart"/>
       <w:proofErr w:type="gramStart"/>
@@ -609,6 +634,7 @@
       <w:r>
         <w:rPr>
           <w:rFonts w:ascii="Menlo" w:hAnsi="Menlo" w:cs="Menlo"/>
+          <w:noProof/>
         </w:rPr>
         <w:drawing>
           <wp:inline distT="0" distB="0" distL="0" distR="0" wp14:anchorId="6C6BBF2F" wp14:editId="508C592D">
@@ -764,6 +790,7 @@
       <w:r>
         <w:rPr>
           <w:rFonts w:ascii="Menlo" w:hAnsi="Menlo" w:cs="Menlo"/>
+          <w:noProof/>
         </w:rPr>
         <w:drawing>
           <wp:inline distT="0" distB="0" distL="0" distR="0" wp14:anchorId="7A5ACF4D" wp14:editId="25855B37">
@@ -818,6 +845,7 @@
       <w:r>
         <w:rPr>
           <w:rFonts w:ascii="Menlo" w:hAnsi="Menlo" w:cs="Menlo"/>
+          <w:noProof/>
         </w:rPr>
         <w:drawing>
           <wp:inline distT="0" distB="0" distL="0" distR="0" wp14:anchorId="2BDE9820" wp14:editId="4EDFC2C6">
@@ -884,11 +912,19 @@
           <w:rFonts w:ascii="Menlo" w:hAnsi="Menlo" w:cs="Menlo"/>
         </w:rPr>
       </w:pPr>
-      <w:r>
-        <w:rPr>
-          <w:rFonts w:ascii="Menlo" w:hAnsi="Menlo" w:cs="Menlo"/>
-        </w:rPr>
-        <w:t xml:space="preserve">mod_pos &lt;- </w:t>
+      <w:proofErr w:type="spellStart"/>
+      <w:r>
+        <w:rPr>
+          <w:rFonts w:ascii="Menlo" w:hAnsi="Menlo" w:cs="Menlo"/>
+        </w:rPr>
+        <w:t>mod_pos</w:t>
+      </w:r>
+      <w:proofErr w:type="spellEnd"/>
+      <w:r>
+        <w:rPr>
+          <w:rFonts w:ascii="Menlo" w:hAnsi="Menlo" w:cs="Menlo"/>
+        </w:rPr>
+        <w:t xml:space="preserve"> &lt;- </w:t>
       </w:r>
       <w:proofErr w:type="spellStart"/>
       <w:proofErr w:type="gramStart"/>
@@ -965,6 +1001,7 @@
       <w:r>
         <w:rPr>
           <w:rFonts w:ascii="Menlo" w:hAnsi="Menlo" w:cs="Menlo"/>
+          <w:noProof/>
         </w:rPr>
         <w:drawing>
           <wp:inline distT="0" distB="0" distL="0" distR="0" wp14:anchorId="654B43C9" wp14:editId="03DAA70D">
@@ -1106,6 +1143,7 @@
       <w:r>
         <w:rPr>
           <w:rFonts w:ascii="Menlo" w:hAnsi="Menlo" w:cs="Menlo"/>
+          <w:noProof/>
         </w:rPr>
         <w:drawing>
           <wp:inline distT="0" distB="0" distL="0" distR="0" wp14:anchorId="51BAC6FE" wp14:editId="2EEABCA6">
@@ -1153,6 +1191,7 @@
       <w:r>
         <w:rPr>
           <w:rFonts w:ascii="Menlo" w:hAnsi="Menlo" w:cs="Menlo"/>
+          <w:noProof/>
         </w:rPr>
         <w:drawing>
           <wp:inline distT="0" distB="0" distL="0" distR="0" wp14:anchorId="2F87B559" wp14:editId="7A4EF81F">
@@ -1229,11 +1268,19 @@
           <w:rFonts w:ascii="Menlo" w:hAnsi="Menlo" w:cs="Menlo"/>
         </w:rPr>
       </w:pPr>
-      <w:r>
-        <w:rPr>
-          <w:rFonts w:ascii="Menlo" w:hAnsi="Menlo" w:cs="Menlo"/>
-        </w:rPr>
-        <w:t xml:space="preserve">mod_pos &lt;- </w:t>
+      <w:proofErr w:type="spellStart"/>
+      <w:r>
+        <w:rPr>
+          <w:rFonts w:ascii="Menlo" w:hAnsi="Menlo" w:cs="Menlo"/>
+        </w:rPr>
+        <w:t>mod_pos</w:t>
+      </w:r>
+      <w:proofErr w:type="spellEnd"/>
+      <w:r>
+        <w:rPr>
+          <w:rFonts w:ascii="Menlo" w:hAnsi="Menlo" w:cs="Menlo"/>
+        </w:rPr>
+        <w:t xml:space="preserve"> &lt;- </w:t>
       </w:r>
       <w:proofErr w:type="spellStart"/>
       <w:proofErr w:type="gramStart"/>
@@ -1311,6 +1358,7 @@
       <w:r>
         <w:rPr>
           <w:rFonts w:ascii="Menlo" w:hAnsi="Menlo" w:cs="Menlo"/>
+          <w:noProof/>
         </w:rPr>
         <w:drawing>
           <wp:inline distT="0" distB="0" distL="0" distR="0" wp14:anchorId="32FF664A" wp14:editId="4383E4E6">
@@ -1452,6 +1500,7 @@
       <w:r>
         <w:rPr>
           <w:rFonts w:ascii="Menlo" w:hAnsi="Menlo" w:cs="Menlo"/>
+          <w:noProof/>
         </w:rPr>
         <w:drawing>
           <wp:inline distT="0" distB="0" distL="0" distR="0" wp14:anchorId="7E7496EF" wp14:editId="492E7661">
@@ -1499,6 +1548,7 @@
       <w:r>
         <w:rPr>
           <w:rFonts w:ascii="Menlo" w:hAnsi="Menlo" w:cs="Menlo"/>
+          <w:noProof/>
         </w:rPr>
         <w:drawing>
           <wp:inline distT="0" distB="0" distL="0" distR="0" wp14:anchorId="1DA5F603" wp14:editId="5C357FD4">
@@ -1585,11 +1635,19 @@
           <w:rFonts w:ascii="Menlo" w:hAnsi="Menlo" w:cs="Menlo"/>
         </w:rPr>
       </w:pPr>
-      <w:r>
-        <w:rPr>
-          <w:rFonts w:ascii="Menlo" w:hAnsi="Menlo" w:cs="Menlo"/>
-        </w:rPr>
-        <w:t xml:space="preserve">mod_pos &lt;- </w:t>
+      <w:proofErr w:type="spellStart"/>
+      <w:r>
+        <w:rPr>
+          <w:rFonts w:ascii="Menlo" w:hAnsi="Menlo" w:cs="Menlo"/>
+        </w:rPr>
+        <w:t>mod_pos</w:t>
+      </w:r>
+      <w:proofErr w:type="spellEnd"/>
+      <w:r>
+        <w:rPr>
+          <w:rFonts w:ascii="Menlo" w:hAnsi="Menlo" w:cs="Menlo"/>
+        </w:rPr>
+        <w:t xml:space="preserve"> &lt;- </w:t>
       </w:r>
       <w:proofErr w:type="spellStart"/>
       <w:proofErr w:type="gramStart"/>
@@ -1659,6 +1717,7 @@
       <w:r>
         <w:rPr>
           <w:rFonts w:ascii="Menlo" w:hAnsi="Menlo" w:cs="Menlo"/>
+          <w:noProof/>
         </w:rPr>
         <w:drawing>
           <wp:inline distT="0" distB="0" distL="0" distR="0" wp14:anchorId="624DF9B5" wp14:editId="175A31B3">
@@ -1807,6 +1866,7 @@
       <w:r>
         <w:rPr>
           <w:rFonts w:ascii="Menlo" w:hAnsi="Menlo" w:cs="Menlo"/>
+          <w:noProof/>
         </w:rPr>
         <w:drawing>
           <wp:inline distT="0" distB="0" distL="0" distR="0" wp14:anchorId="06E2F0C4" wp14:editId="7DE57DD3">
@@ -1854,6 +1914,7 @@
       <w:r>
         <w:rPr>
           <w:rFonts w:ascii="Menlo" w:hAnsi="Menlo" w:cs="Menlo"/>
+          <w:noProof/>
         </w:rPr>
         <w:drawing>
           <wp:inline distT="0" distB="0" distL="0" distR="0" wp14:anchorId="776E5EED" wp14:editId="3E1C4C51">
@@ -1891,6 +1952,496 @@
           </wp:inline>
         </w:drawing>
       </w:r>
+    </w:p>
+    <w:p>
+      <w:pPr>
+        <w:rPr>
+          <w:rFonts w:ascii="Menlo" w:hAnsi="Menlo" w:cs="Menlo"/>
+          <w:b/>
+          <w:bCs/>
+        </w:rPr>
+      </w:pPr>
+      <w:r>
+        <w:rPr>
+          <w:rFonts w:ascii="Menlo" w:hAnsi="Menlo" w:cs="Menlo"/>
+          <w:b/>
+          <w:bCs/>
+        </w:rPr>
+        <w:lastRenderedPageBreak/>
+        <w:t xml:space="preserve">Subject NOT included in the model or data </w:t>
+      </w:r>
+    </w:p>
+    <w:p>
+      <w:pPr>
+        <w:rPr>
+          <w:rFonts w:ascii="Menlo" w:hAnsi="Menlo" w:cs="Menlo"/>
+        </w:rPr>
+      </w:pPr>
+    </w:p>
+    <w:p>
+      <w:pPr>
+        <w:rPr>
+          <w:rFonts w:ascii="Menlo" w:hAnsi="Menlo" w:cs="Menlo"/>
+        </w:rPr>
+      </w:pPr>
+      <w:proofErr w:type="spellStart"/>
+      <w:r>
+        <w:rPr>
+          <w:rFonts w:ascii="Menlo" w:hAnsi="Menlo" w:cs="Menlo"/>
+        </w:rPr>
+        <w:t>mod_main</w:t>
+      </w:r>
+      <w:proofErr w:type="spellEnd"/>
+      <w:r>
+        <w:rPr>
+          <w:rFonts w:ascii="Menlo" w:hAnsi="Menlo" w:cs="Menlo"/>
+        </w:rPr>
+        <w:t xml:space="preserve"> &lt;- </w:t>
+      </w:r>
+      <w:proofErr w:type="spellStart"/>
+      <w:proofErr w:type="gramStart"/>
+      <w:r>
+        <w:rPr>
+          <w:rFonts w:ascii="Menlo" w:hAnsi="Menlo" w:cs="Menlo"/>
+        </w:rPr>
+        <w:t>lmer</w:t>
+      </w:r>
+      <w:proofErr w:type="spellEnd"/>
+      <w:r>
+        <w:rPr>
+          <w:rFonts w:ascii="Menlo" w:hAnsi="Menlo" w:cs="Menlo"/>
+        </w:rPr>
+        <w:t>(</w:t>
+      </w:r>
+      <w:proofErr w:type="spellStart"/>
+      <w:proofErr w:type="gramEnd"/>
+      <w:r>
+        <w:rPr>
+          <w:rFonts w:ascii="Menlo" w:hAnsi="Menlo" w:cs="Menlo"/>
+        </w:rPr>
+        <w:t>s_residual</w:t>
+      </w:r>
+      <w:proofErr w:type="spellEnd"/>
+      <w:r>
+        <w:rPr>
+          <w:rFonts w:ascii="Menlo" w:hAnsi="Menlo" w:cs="Menlo"/>
+        </w:rPr>
+        <w:t xml:space="preserve"> ~ </w:t>
+      </w:r>
+      <w:proofErr w:type="spellStart"/>
+      <w:r>
+        <w:rPr>
+          <w:rFonts w:ascii="Menlo" w:hAnsi="Menlo" w:cs="Menlo"/>
+          <w:highlight w:val="yellow"/>
+        </w:rPr>
+        <w:t>groundPlane</w:t>
+      </w:r>
+      <w:proofErr w:type="spellEnd"/>
+      <w:r>
+        <w:rPr>
+          <w:rFonts w:ascii="Menlo" w:hAnsi="Menlo" w:cs="Menlo"/>
+        </w:rPr>
+        <w:t xml:space="preserve"> + duration + </w:t>
+      </w:r>
+      <w:proofErr w:type="spellStart"/>
+      <w:r>
+        <w:rPr>
+          <w:rFonts w:ascii="Menlo" w:hAnsi="Menlo" w:cs="Menlo"/>
+        </w:rPr>
+        <w:t>groundPlane</w:t>
+      </w:r>
+      <w:proofErr w:type="spellEnd"/>
+      <w:r>
+        <w:rPr>
+          <w:rFonts w:ascii="Menlo" w:hAnsi="Menlo" w:cs="Menlo"/>
+        </w:rPr>
+        <w:t>*duration + (1|actual_depth), data=</w:t>
+      </w:r>
+      <w:proofErr w:type="spellStart"/>
+      <w:r>
+        <w:rPr>
+          <w:rFonts w:ascii="Menlo" w:hAnsi="Menlo" w:cs="Menlo"/>
+        </w:rPr>
+        <w:t>df</w:t>
+      </w:r>
+      <w:proofErr w:type="spellEnd"/>
+      <w:r>
+        <w:rPr>
+          <w:rFonts w:ascii="Menlo" w:hAnsi="Menlo" w:cs="Menlo"/>
+        </w:rPr>
+        <w:t>)</w:t>
+      </w:r>
+    </w:p>
+    <w:p>
+      <w:pPr>
+        <w:rPr>
+          <w:rFonts w:ascii="Menlo" w:hAnsi="Menlo" w:cs="Menlo"/>
+        </w:rPr>
+      </w:pPr>
+    </w:p>
+    <w:p>
+      <w:pPr>
+        <w:rPr>
+          <w:rFonts w:ascii="Menlo" w:hAnsi="Menlo" w:cs="Menlo"/>
+        </w:rPr>
+      </w:pPr>
+      <w:r>
+        <w:rPr>
+          <w:rFonts w:ascii="Menlo" w:hAnsi="Menlo" w:cs="Menlo"/>
+        </w:rPr>
+        <w:drawing>
+          <wp:inline distT="0" distB="0" distL="0" distR="0" wp14:anchorId="042CCEFD" wp14:editId="369E3117">
+            <wp:extent cx="5943600" cy="1624519"/>
+            <wp:effectExtent l="0" t="0" r="0" b="1270"/>
+            <wp:docPr id="1087098134" name="Picture 1" descr="A picture containing text, screenshot, font, algebra&#10;&#10;Description automatically generated"/>
+            <wp:cNvGraphicFramePr>
+              <a:graphicFrameLocks xmlns:a="http://schemas.openxmlformats.org/drawingml/2006/main" noChangeAspect="1"/>
+            </wp:cNvGraphicFramePr>
+            <a:graphic xmlns:a="http://schemas.openxmlformats.org/drawingml/2006/main">
+              <a:graphicData uri="http://schemas.openxmlformats.org/drawingml/2006/picture">
+                <pic:pic xmlns:pic="http://schemas.openxmlformats.org/drawingml/2006/picture">
+                  <pic:nvPicPr>
+                    <pic:cNvPr id="1087098134" name="Picture 1" descr="A picture containing text, screenshot, font, algebra&#10;&#10;Description automatically generated"/>
+                    <pic:cNvPicPr/>
+                  </pic:nvPicPr>
+                  <pic:blipFill rotWithShape="1">
+                    <a:blip r:embed="rId20"/>
+                    <a:srcRect b="43086"/>
+                    <a:stretch/>
+                  </pic:blipFill>
+                  <pic:spPr bwMode="auto">
+                    <a:xfrm>
+                      <a:off x="0" y="0"/>
+                      <a:ext cx="5943600" cy="1624519"/>
+                    </a:xfrm>
+                    <a:prstGeom prst="rect">
+                      <a:avLst/>
+                    </a:prstGeom>
+                    <a:ln>
+                      <a:noFill/>
+                    </a:ln>
+                    <a:extLst>
+                      <a:ext uri="{53640926-AAD7-44D8-BBD7-CCE9431645EC}">
+                        <a14:shadowObscured xmlns:a14="http://schemas.microsoft.com/office/drawing/2010/main"/>
+                      </a:ext>
+                    </a:extLst>
+                  </pic:spPr>
+                </pic:pic>
+              </a:graphicData>
+            </a:graphic>
+          </wp:inline>
+        </w:drawing>
+      </w:r>
+    </w:p>
+    <w:p>
+      <w:pPr>
+        <w:rPr>
+          <w:rFonts w:ascii="Menlo" w:hAnsi="Menlo" w:cs="Menlo"/>
+        </w:rPr>
+      </w:pPr>
+    </w:p>
+    <w:p>
+      <w:pPr>
+        <w:rPr>
+          <w:rFonts w:ascii="Menlo" w:hAnsi="Menlo" w:cs="Menlo"/>
+        </w:rPr>
+      </w:pPr>
+      <w:proofErr w:type="spellStart"/>
+      <w:r>
+        <w:rPr>
+          <w:rFonts w:ascii="Menlo" w:hAnsi="Menlo" w:cs="Menlo"/>
+        </w:rPr>
+        <w:t>mod_main_abs</w:t>
+      </w:r>
+      <w:proofErr w:type="spellEnd"/>
+      <w:r>
+        <w:rPr>
+          <w:rFonts w:ascii="Menlo" w:hAnsi="Menlo" w:cs="Menlo"/>
+        </w:rPr>
+        <w:t xml:space="preserve"> &lt;- </w:t>
+      </w:r>
+      <w:proofErr w:type="spellStart"/>
+      <w:proofErr w:type="gramStart"/>
+      <w:r>
+        <w:rPr>
+          <w:rFonts w:ascii="Menlo" w:hAnsi="Menlo" w:cs="Menlo"/>
+        </w:rPr>
+        <w:t>lmer</w:t>
+      </w:r>
+      <w:proofErr w:type="spellEnd"/>
+      <w:r>
+        <w:rPr>
+          <w:rFonts w:ascii="Menlo" w:hAnsi="Menlo" w:cs="Menlo"/>
+        </w:rPr>
+        <w:t>(</w:t>
+      </w:r>
+      <w:proofErr w:type="spellStart"/>
+      <w:proofErr w:type="gramEnd"/>
+      <w:r>
+        <w:rPr>
+          <w:rFonts w:ascii="Menlo" w:hAnsi="Menlo" w:cs="Menlo"/>
+        </w:rPr>
+        <w:t>abs_s_residual</w:t>
+      </w:r>
+      <w:proofErr w:type="spellEnd"/>
+      <w:r>
+        <w:rPr>
+          <w:rFonts w:ascii="Menlo" w:hAnsi="Menlo" w:cs="Menlo"/>
+        </w:rPr>
+        <w:t xml:space="preserve"> ~ </w:t>
+      </w:r>
+      <w:proofErr w:type="spellStart"/>
+      <w:r>
+        <w:rPr>
+          <w:rFonts w:ascii="Menlo" w:hAnsi="Menlo" w:cs="Menlo"/>
+          <w:highlight w:val="yellow"/>
+        </w:rPr>
+        <w:t>groundPlane</w:t>
+      </w:r>
+      <w:proofErr w:type="spellEnd"/>
+      <w:r>
+        <w:rPr>
+          <w:rFonts w:ascii="Menlo" w:hAnsi="Menlo" w:cs="Menlo"/>
+        </w:rPr>
+        <w:t xml:space="preserve"> + duration + </w:t>
+      </w:r>
+      <w:proofErr w:type="spellStart"/>
+      <w:r>
+        <w:rPr>
+          <w:rFonts w:ascii="Menlo" w:hAnsi="Menlo" w:cs="Menlo"/>
+        </w:rPr>
+        <w:t>groundPlane</w:t>
+      </w:r>
+      <w:proofErr w:type="spellEnd"/>
+      <w:r>
+        <w:rPr>
+          <w:rFonts w:ascii="Menlo" w:hAnsi="Menlo" w:cs="Menlo"/>
+        </w:rPr>
+        <w:t>*duration + (1|actual_depth), data=</w:t>
+      </w:r>
+      <w:proofErr w:type="spellStart"/>
+      <w:r>
+        <w:rPr>
+          <w:rFonts w:ascii="Menlo" w:hAnsi="Menlo" w:cs="Menlo"/>
+        </w:rPr>
+        <w:t>df</w:t>
+      </w:r>
+      <w:proofErr w:type="spellEnd"/>
+      <w:r>
+        <w:rPr>
+          <w:rFonts w:ascii="Menlo" w:hAnsi="Menlo" w:cs="Menlo"/>
+        </w:rPr>
+        <w:t>)</w:t>
+      </w:r>
+    </w:p>
+    <w:p>
+      <w:pPr>
+        <w:rPr>
+          <w:rFonts w:ascii="Menlo" w:hAnsi="Menlo" w:cs="Menlo"/>
+        </w:rPr>
+      </w:pPr>
+    </w:p>
+    <w:p>
+      <w:pPr>
+        <w:rPr>
+          <w:rFonts w:ascii="Menlo" w:hAnsi="Menlo" w:cs="Menlo"/>
+        </w:rPr>
+      </w:pPr>
+      <w:r>
+        <w:rPr>
+          <w:rFonts w:ascii="Menlo" w:hAnsi="Menlo" w:cs="Menlo"/>
+        </w:rPr>
+        <w:drawing>
+          <wp:inline distT="0" distB="0" distL="0" distR="0" wp14:anchorId="1100CF5C" wp14:editId="3B629096">
+            <wp:extent cx="5943600" cy="1614805"/>
+            <wp:effectExtent l="0" t="0" r="0" b="0"/>
+            <wp:docPr id="1413122669" name="Picture 1" descr="A picture containing text, font, screenshot, white&#10;&#10;Description automatically generated"/>
+            <wp:cNvGraphicFramePr>
+              <a:graphicFrameLocks xmlns:a="http://schemas.openxmlformats.org/drawingml/2006/main" noChangeAspect="1"/>
+            </wp:cNvGraphicFramePr>
+            <a:graphic xmlns:a="http://schemas.openxmlformats.org/drawingml/2006/main">
+              <a:graphicData uri="http://schemas.openxmlformats.org/drawingml/2006/picture">
+                <pic:pic xmlns:pic="http://schemas.openxmlformats.org/drawingml/2006/picture">
+                  <pic:nvPicPr>
+                    <pic:cNvPr id="1413122669" name="Picture 1" descr="A picture containing text, font, screenshot, white&#10;&#10;Description automatically generated"/>
+                    <pic:cNvPicPr/>
+                  </pic:nvPicPr>
+                  <pic:blipFill>
+                    <a:blip r:embed="rId21"/>
+                    <a:stretch>
+                      <a:fillRect/>
+                    </a:stretch>
+                  </pic:blipFill>
+                  <pic:spPr>
+                    <a:xfrm>
+                      <a:off x="0" y="0"/>
+                      <a:ext cx="5943600" cy="1614805"/>
+                    </a:xfrm>
+                    <a:prstGeom prst="rect">
+                      <a:avLst/>
+                    </a:prstGeom>
+                  </pic:spPr>
+                </pic:pic>
+              </a:graphicData>
+            </a:graphic>
+          </wp:inline>
+        </w:drawing>
+      </w:r>
+    </w:p>
+    <w:p>
+      <w:pPr>
+        <w:rPr>
+          <w:rFonts w:ascii="Menlo" w:hAnsi="Menlo" w:cs="Menlo"/>
+        </w:rPr>
+      </w:pPr>
+    </w:p>
+    <w:p>
+      <w:pPr>
+        <w:rPr>
+          <w:rFonts w:ascii="Menlo" w:hAnsi="Menlo" w:cs="Menlo"/>
+          <w:b/>
+          <w:bCs/>
+          <w:sz w:val="32"/>
+          <w:szCs w:val="32"/>
+        </w:rPr>
+      </w:pPr>
+      <w:r>
+        <w:rPr>
+          <w:rFonts w:ascii="Menlo" w:hAnsi="Menlo" w:cs="Menlo"/>
+          <w:b/>
+          <w:bCs/>
+          <w:sz w:val="32"/>
+          <w:szCs w:val="32"/>
+        </w:rPr>
+        <w:t>125 ms:</w:t>
+      </w:r>
+    </w:p>
+    <w:p>
+      <w:pPr>
+        <w:rPr>
+          <w:rFonts w:ascii="Menlo" w:hAnsi="Menlo" w:cs="Menlo"/>
+        </w:rPr>
+      </w:pPr>
+    </w:p>
+    <w:p>
+      <w:pPr>
+        <w:rPr>
+          <w:rFonts w:ascii="Menlo" w:hAnsi="Menlo" w:cs="Menlo"/>
+        </w:rPr>
+      </w:pPr>
+    </w:p>
+    <w:p>
+      <w:pPr>
+        <w:rPr>
+          <w:rFonts w:ascii="Menlo" w:hAnsi="Menlo" w:cs="Menlo"/>
+        </w:rPr>
+      </w:pPr>
+    </w:p>
+    <w:p>
+      <w:pPr>
+        <w:rPr>
+          <w:rFonts w:ascii="Menlo" w:hAnsi="Menlo" w:cs="Menlo"/>
+          <w:b/>
+          <w:bCs/>
+          <w:sz w:val="32"/>
+          <w:szCs w:val="32"/>
+        </w:rPr>
+      </w:pPr>
+      <w:r>
+        <w:rPr>
+          <w:rFonts w:ascii="Menlo" w:hAnsi="Menlo" w:cs="Menlo"/>
+          <w:b/>
+          <w:bCs/>
+          <w:sz w:val="32"/>
+          <w:szCs w:val="32"/>
+        </w:rPr>
+        <w:t>250</w:t>
+      </w:r>
+      <w:r>
+        <w:rPr>
+          <w:rFonts w:ascii="Menlo" w:hAnsi="Menlo" w:cs="Menlo"/>
+          <w:b/>
+          <w:bCs/>
+          <w:sz w:val="32"/>
+          <w:szCs w:val="32"/>
+        </w:rPr>
+        <w:t xml:space="preserve"> ms:</w:t>
+      </w:r>
+    </w:p>
+    <w:p>
+      <w:pPr>
+        <w:rPr>
+          <w:rFonts w:ascii="Menlo" w:hAnsi="Menlo" w:cs="Menlo"/>
+        </w:rPr>
+      </w:pPr>
+    </w:p>
+    <w:p>
+      <w:pPr>
+        <w:rPr>
+          <w:rFonts w:ascii="Menlo" w:hAnsi="Menlo" w:cs="Menlo"/>
+        </w:rPr>
+      </w:pPr>
+    </w:p>
+    <w:p>
+      <w:pPr>
+        <w:rPr>
+          <w:rFonts w:ascii="Menlo" w:hAnsi="Menlo" w:cs="Menlo"/>
+        </w:rPr>
+      </w:pPr>
+    </w:p>
+    <w:p>
+      <w:pPr>
+        <w:rPr>
+          <w:rFonts w:ascii="Menlo" w:hAnsi="Menlo" w:cs="Menlo"/>
+          <w:b/>
+          <w:bCs/>
+          <w:sz w:val="32"/>
+          <w:szCs w:val="32"/>
+        </w:rPr>
+      </w:pPr>
+      <w:r>
+        <w:rPr>
+          <w:rFonts w:ascii="Menlo" w:hAnsi="Menlo" w:cs="Menlo"/>
+          <w:b/>
+          <w:bCs/>
+          <w:sz w:val="32"/>
+          <w:szCs w:val="32"/>
+        </w:rPr>
+        <w:t xml:space="preserve">1000 </w:t>
+      </w:r>
+      <w:r>
+        <w:rPr>
+          <w:rFonts w:ascii="Menlo" w:hAnsi="Menlo" w:cs="Menlo"/>
+          <w:b/>
+          <w:bCs/>
+          <w:sz w:val="32"/>
+          <w:szCs w:val="32"/>
+        </w:rPr>
+        <w:t>ms:</w:t>
+      </w:r>
+    </w:p>
+    <w:p>
+      <w:pPr>
+        <w:rPr>
+          <w:rFonts w:ascii="Menlo" w:hAnsi="Menlo" w:cs="Menlo"/>
+        </w:rPr>
+      </w:pPr>
+    </w:p>
+    <w:p>
+      <w:pPr>
+        <w:rPr>
+          <w:rFonts w:ascii="Menlo" w:hAnsi="Menlo" w:cs="Menlo"/>
+        </w:rPr>
+      </w:pPr>
+    </w:p>
+    <w:p>
+      <w:pPr>
+        <w:rPr>
+          <w:rFonts w:ascii="Menlo" w:hAnsi="Menlo" w:cs="Menlo"/>
+          <w:b/>
+          <w:bCs/>
+        </w:rPr>
+      </w:pPr>
     </w:p>
     <w:sectPr>
       <w:pgSz w:w="12240" w:h="15840"/>
